--- a/codes/proj-02-heat2d/HW6.docx
+++ b/codes/proj-02-heat2d/HW6.docx
@@ -155,6 +155,7 @@
     <w:p>
       <w:pPr>
         <w:numPr>
+          <w:ilvl w:val="0"/>
           <w:numId w:val="0"/>
         </w:numPr>
         <w:rPr>
@@ -167,7 +168,7 @@
           <w:rFonts w:hint="eastAsia"/>
           <w:lang w:val="en-US" w:eastAsia="zh-CN"/>
         </w:rPr>
-        <w:t>三角形元素的计算：slope of L2 = 1.9994</w:t>
+        <w:t>三角形元素的计算：slope of L2 = 1.9985</w:t>
       </w:r>
       <w:r>
         <w:rPr>
@@ -188,21 +189,22 @@
           <w:rFonts w:hint="eastAsia"/>
           <w:lang w:val="en-US" w:eastAsia="zh-CN"/>
         </w:rPr>
-        <w:t>slope of H1 = 0.9998</w:t>
+        <w:t>slope of H1 = 0.9993</w:t>
       </w:r>
     </w:p>
     <w:p>
       <w:pPr>
         <w:numPr>
+          <w:ilvl w:val="0"/>
           <w:numId w:val="0"/>
         </w:numPr>
       </w:pPr>
       <w:r>
         <w:drawing>
           <wp:inline distT="0" distB="0" distL="114300" distR="114300">
-            <wp:extent cx="2594610" cy="2032000"/>
-            <wp:effectExtent l="0" t="0" r="11430" b="10160"/>
-            <wp:docPr id="4" name="图片 3"/>
+            <wp:extent cx="2571115" cy="2056130"/>
+            <wp:effectExtent l="0" t="0" r="4445" b="1270"/>
+            <wp:docPr id="12" name="图片 5"/>
             <wp:cNvGraphicFramePr>
               <a:graphicFrameLocks xmlns:a="http://schemas.openxmlformats.org/drawingml/2006/main" noChangeAspect="1"/>
             </wp:cNvGraphicFramePr>
@@ -210,7 +212,7 @@
               <a:graphicData uri="http://schemas.openxmlformats.org/drawingml/2006/picture">
                 <pic:pic xmlns:pic="http://schemas.openxmlformats.org/drawingml/2006/picture">
                   <pic:nvPicPr>
-                    <pic:cNvPr id="4" name="图片 3"/>
+                    <pic:cNvPr id="12" name="图片 5"/>
                     <pic:cNvPicPr>
                       <a:picLocks noChangeAspect="1"/>
                     </pic:cNvPicPr>
@@ -224,7 +226,7 @@
                   <pic:spPr>
                     <a:xfrm>
                       <a:off x="0" y="0"/>
-                      <a:ext cx="2594610" cy="2032000"/>
+                      <a:ext cx="2571115" cy="2056130"/>
                     </a:xfrm>
                     <a:prstGeom prst="rect">
                       <a:avLst/>
@@ -243,9 +245,9 @@
       <w:r>
         <w:drawing>
           <wp:inline distT="0" distB="0" distL="114300" distR="114300">
-            <wp:extent cx="2490470" cy="2040255"/>
-            <wp:effectExtent l="0" t="0" r="8890" b="1905"/>
-            <wp:docPr id="5" name="图片 4"/>
+            <wp:extent cx="2491105" cy="2000250"/>
+            <wp:effectExtent l="0" t="0" r="8255" b="11430"/>
+            <wp:docPr id="15" name="图片 8"/>
             <wp:cNvGraphicFramePr>
               <a:graphicFrameLocks xmlns:a="http://schemas.openxmlformats.org/drawingml/2006/main" noChangeAspect="1"/>
             </wp:cNvGraphicFramePr>
@@ -253,7 +255,7 @@
               <a:graphicData uri="http://schemas.openxmlformats.org/drawingml/2006/picture">
                 <pic:pic xmlns:pic="http://schemas.openxmlformats.org/drawingml/2006/picture">
                   <pic:nvPicPr>
-                    <pic:cNvPr id="5" name="图片 4"/>
+                    <pic:cNvPr id="15" name="图片 8"/>
                     <pic:cNvPicPr>
                       <a:picLocks noChangeAspect="1"/>
                     </pic:cNvPicPr>
@@ -267,7 +269,7 @@
                   <pic:spPr>
                     <a:xfrm>
                       <a:off x="0" y="0"/>
-                      <a:ext cx="2490470" cy="2040255"/>
+                      <a:ext cx="2491105" cy="2000250"/>
                     </a:xfrm>
                     <a:prstGeom prst="rect">
                       <a:avLst/>
@@ -287,15 +289,16 @@
     <w:p>
       <w:pPr>
         <w:numPr>
+          <w:ilvl w:val="0"/>
           <w:numId w:val="0"/>
         </w:numPr>
       </w:pPr>
       <w:r>
         <w:drawing>
           <wp:inline distT="0" distB="0" distL="114300" distR="114300">
-            <wp:extent cx="5272405" cy="809625"/>
-            <wp:effectExtent l="0" t="0" r="635" b="13335"/>
-            <wp:docPr id="7" name="图片 6"/>
+            <wp:extent cx="5269230" cy="801370"/>
+            <wp:effectExtent l="0" t="0" r="3810" b="6350"/>
+            <wp:docPr id="17" name="图片 10"/>
             <wp:cNvGraphicFramePr>
               <a:graphicFrameLocks xmlns:a="http://schemas.openxmlformats.org/drawingml/2006/main" noChangeAspect="1"/>
             </wp:cNvGraphicFramePr>
@@ -303,7 +306,7 @@
               <a:graphicData uri="http://schemas.openxmlformats.org/drawingml/2006/picture">
                 <pic:pic xmlns:pic="http://schemas.openxmlformats.org/drawingml/2006/picture">
                   <pic:nvPicPr>
-                    <pic:cNvPr id="7" name="图片 6"/>
+                    <pic:cNvPr id="17" name="图片 10"/>
                     <pic:cNvPicPr>
                       <a:picLocks noChangeAspect="1"/>
                     </pic:cNvPicPr>
@@ -317,7 +320,7 @@
                   <pic:spPr>
                     <a:xfrm>
                       <a:off x="0" y="0"/>
-                      <a:ext cx="5272405" cy="809625"/>
+                      <a:ext cx="5269230" cy="801370"/>
                     </a:xfrm>
                     <a:prstGeom prst="rect">
                       <a:avLst/>
@@ -333,19 +336,22 @@
           </wp:inline>
         </w:drawing>
       </w:r>
+      <w:bookmarkStart w:id="0" w:name="_GoBack"/>
+      <w:bookmarkEnd w:id="0"/>
     </w:p>
     <w:p>
       <w:pPr>
         <w:numPr>
+          <w:ilvl w:val="0"/>
           <w:numId w:val="0"/>
         </w:numPr>
       </w:pPr>
       <w:r>
         <w:drawing>
           <wp:inline distT="0" distB="0" distL="114300" distR="114300">
-            <wp:extent cx="5272405" cy="772160"/>
-            <wp:effectExtent l="0" t="0" r="635" b="5080"/>
-            <wp:docPr id="6" name="图片 5"/>
+            <wp:extent cx="5269865" cy="784860"/>
+            <wp:effectExtent l="0" t="0" r="3175" b="7620"/>
+            <wp:docPr id="16" name="图片 9"/>
             <wp:cNvGraphicFramePr>
               <a:graphicFrameLocks xmlns:a="http://schemas.openxmlformats.org/drawingml/2006/main" noChangeAspect="1"/>
             </wp:cNvGraphicFramePr>
@@ -353,7 +359,7 @@
               <a:graphicData uri="http://schemas.openxmlformats.org/drawingml/2006/picture">
                 <pic:pic xmlns:pic="http://schemas.openxmlformats.org/drawingml/2006/picture">
                   <pic:nvPicPr>
-                    <pic:cNvPr id="6" name="图片 5"/>
+                    <pic:cNvPr id="16" name="图片 9"/>
                     <pic:cNvPicPr>
                       <a:picLocks noChangeAspect="1"/>
                     </pic:cNvPicPr>
@@ -367,7 +373,7 @@
                   <pic:spPr>
                     <a:xfrm>
                       <a:off x="0" y="0"/>
-                      <a:ext cx="5272405" cy="772160"/>
+                      <a:ext cx="5269865" cy="784860"/>
                     </a:xfrm>
                     <a:prstGeom prst="rect">
                       <a:avLst/>
@@ -387,6 +393,7 @@
     <w:p>
       <w:pPr>
         <w:numPr>
+          <w:ilvl w:val="0"/>
           <w:numId w:val="0"/>
         </w:numPr>
         <w:rPr>
@@ -426,6 +433,7 @@
     <w:p>
       <w:pPr>
         <w:numPr>
+          <w:ilvl w:val="0"/>
           <w:numId w:val="0"/>
         </w:numPr>
       </w:pPr>
@@ -519,6 +527,7 @@
     <w:p>
       <w:pPr>
         <w:numPr>
+          <w:ilvl w:val="0"/>
           <w:numId w:val="0"/>
         </w:numPr>
       </w:pPr>
@@ -569,6 +578,7 @@
     <w:p>
       <w:pPr>
         <w:numPr>
+          <w:ilvl w:val="0"/>
           <w:numId w:val="0"/>
         </w:numPr>
       </w:pPr>
@@ -619,6 +629,7 @@
     <w:p>
       <w:pPr>
         <w:numPr>
+          <w:ilvl w:val="0"/>
           <w:numId w:val="0"/>
         </w:numPr>
         <w:rPr>
@@ -633,8 +644,6 @@
         </w:rPr>
         <w:t>C.对geo代码的注释内容已经上传到Github</w:t>
       </w:r>
-      <w:bookmarkStart w:id="0" w:name="_GoBack"/>
-      <w:bookmarkEnd w:id="0"/>
     </w:p>
     <w:sectPr>
       <w:pgSz w:w="11906" w:h="16838"/>
